--- a/ProposalD_7.docx
+++ b/ProposalD_7.docx
@@ -48,7 +48,7 @@
                     <pic:cNvPicPr/>
                   </pic:nvPicPr>
                   <pic:blipFill>
-                    <a:blip r:embed="rId7"/>
+                    <a:blip r:embed="rId8"/>
                     <a:stretch>
                       <a:fillRect/>
                     </a:stretch>
@@ -93,8 +93,11 @@
         <w:t>PROPOSAL</w:t>
       </w:r>
     </w:p>
-    <w:p/>
-    <w:p/>
+    <w:p>
+      <w:pPr>
+        <w:ind w:left="0" w:firstLine="0"/>
+      </w:pPr>
+    </w:p>
     <w:p>
       <w:pPr>
         <w:pStyle w:val="Heading2"/>
@@ -125,15 +128,7 @@
         <w:ind w:left="0" w:firstLine="345"/>
       </w:pPr>
       <w:r>
-        <w:t xml:space="preserve">Digital </w:t>
-      </w:r>
-      <w:proofErr w:type="spellStart"/>
-      <w:r>
-        <w:t>Labor</w:t>
-      </w:r>
-      <w:proofErr w:type="spellEnd"/>
-      <w:r>
-        <w:t xml:space="preserve"> Connect: Mobile App for Workers and Web Admin Tool</w:t>
+        <w:t>Digital Labor Connect: Mobile App for Workers and Web Admin Tool</w:t>
       </w:r>
       <w:r>
         <w:t>.</w:t>
@@ -170,25 +165,28 @@
       </w:r>
     </w:p>
     <w:p>
-      <w:r>
-        <w:t xml:space="preserve">Digital </w:t>
+      <w:pPr>
+        <w:jc w:val="both"/>
+      </w:pPr>
+      <w:r>
+        <w:t>Digital Labor Connect ecosystem. This involves refining the mobile app to accommodate diverse worker needs, integrating features like real-time job alerts and user reviews. The web-based admin tool will evolve to offer enhanced employer management and data insights. Collaborations with local organizations will drive digital literacy campaigns, ensuring worker empowerment. Scaling efforts to encompass other sectors beyond construction and exploring</w:t>
+      </w:r>
+      <w:r>
+        <w:t>.</w:t>
+      </w:r>
+      <w:r>
+        <w:t xml:space="preserve"> </w:t>
+      </w:r>
+      <w:r>
+        <w:t xml:space="preserve">The goal is to create a comprehensive, accessible, and efficient </w:t>
       </w:r>
       <w:proofErr w:type="spellStart"/>
       <w:r>
-        <w:t>Labor</w:t>
+        <w:t>labor</w:t>
       </w:r>
       <w:proofErr w:type="spellEnd"/>
       <w:r>
-        <w:t xml:space="preserve"> Connect ecosystem. This involves refining the mobile app to accommodate diverse worker needs, integrating features like real-time job alerts and user reviews. The web-based admin tool will evolve to offer enhanced employer management and data insights. Collaborations with local organizations will drive digital literacy campaigns, ensuring worker empowerment. Scaling efforts to encompass other sectors beyond construction and exploring</w:t>
-      </w:r>
-      <w:r>
-        <w:t>.</w:t>
-      </w:r>
-      <w:r>
-        <w:t xml:space="preserve"> </w:t>
-      </w:r>
-      <w:r>
-        <w:t xml:space="preserve">The goal is to create a comprehensive, accessible, and efficient </w:t>
+        <w:t xml:space="preserve"> market solution that transforms traditional </w:t>
       </w:r>
       <w:proofErr w:type="spellStart"/>
       <w:r>
@@ -196,18 +194,14 @@
       </w:r>
       <w:proofErr w:type="spellEnd"/>
       <w:r>
-        <w:t xml:space="preserve"> market solution that transforms traditional </w:t>
-      </w:r>
-      <w:proofErr w:type="spellStart"/>
-      <w:r>
-        <w:t>labor</w:t>
-      </w:r>
-      <w:proofErr w:type="spellEnd"/>
-      <w:r>
         <w:t xml:space="preserve"> practices into the digital era.</w:t>
       </w:r>
     </w:p>
-    <w:p/>
+    <w:p>
+      <w:pPr>
+        <w:jc w:val="both"/>
+      </w:pPr>
+    </w:p>
     <w:p>
       <w:pPr>
         <w:pStyle w:val="Heading2"/>
@@ -772,21 +766,7 @@
                 <w:b/>
                 <w:sz w:val="23"/>
               </w:rPr>
-              <w:t>(</w:t>
-            </w:r>
-            <w:r>
-              <w:rPr>
-                <w:b/>
-                <w:sz w:val="23"/>
-              </w:rPr>
-              <w:t>With</w:t>
-            </w:r>
-            <w:r>
-              <w:rPr>
-                <w:b/>
-                <w:sz w:val="23"/>
-              </w:rPr>
-              <w:t xml:space="preserve"> Date)</w:t>
+              <w:t>(With Date)</w:t>
             </w:r>
           </w:p>
         </w:tc>
@@ -854,11 +834,12 @@
     </w:tbl>
     <w:p>
       <w:pPr>
+        <w:spacing w:after="160" w:line="259" w:lineRule="auto"/>
         <w:ind w:left="0" w:firstLine="0"/>
       </w:pPr>
     </w:p>
     <w:sectPr>
-      <w:footerReference w:type="default" r:id="rId8"/>
+      <w:footerReference w:type="default" r:id="rId9"/>
       <w:pgSz w:w="11910" w:h="16840"/>
       <w:pgMar w:top="851" w:right="1089" w:bottom="1809" w:left="1164" w:header="720" w:footer="113" w:gutter="0"/>
       <w:cols w:space="720"/>
@@ -2882,4 +2863,16 @@
     </a:ext>
   </a:extLst>
 </a:theme>
+</file>
+
+<file path=customXml/item1.xml><?xml version="1.0" encoding="utf-8"?>
+<b:Sources xmlns:b="http://schemas.openxmlformats.org/officeDocument/2006/bibliography" xmlns="http://schemas.openxmlformats.org/officeDocument/2006/bibliography" SelectedStyle="\APASixthEditionOfficeOnline.xsl" StyleName="APA" Version="6"/>
+</file>
+
+<file path=customXml/itemProps1.xml><?xml version="1.0" encoding="utf-8"?>
+<ds:datastoreItem xmlns:ds="http://schemas.openxmlformats.org/officeDocument/2006/customXml" ds:itemID="{CE52E58B-08DC-43FD-AAED-96E9EA073C2F}">
+  <ds:schemaRefs>
+    <ds:schemaRef ds:uri="http://schemas.openxmlformats.org/officeDocument/2006/bibliography"/>
+  </ds:schemaRefs>
+</ds:datastoreItem>
 </file>